--- a/Testing/Acceptance Criteria Testing - Story 20.docx
+++ b/Testing/Acceptance Criteria Testing - Story 20.docx
@@ -125,13 +125,7 @@
         </w:numPr>
       </w:pPr>
       <w:r>
-        <w:t xml:space="preserve">I can enter </w:t>
-      </w:r>
-      <w:r>
-        <w:t>the customer’s details</w:t>
-      </w:r>
-      <w:r>
-        <w:t xml:space="preserve"> (shipper) &amp; enter the recipient details &amp; enter the package details (weight, size </w:t>
+        <w:t xml:space="preserve">I can enter the customer’s details (shipper) &amp; enter the recipient details &amp; enter the package details (weight, size </w:t>
       </w:r>
       <w:proofErr w:type="spellStart"/>
       <w:r>
@@ -148,10 +142,103 @@
         <w:t>I can enter the customer’s details (shipper)</w:t>
       </w:r>
     </w:p>
+    <w:p>
+      <w:r>
+        <w:rPr>
+          <w:noProof/>
+          <w:lang w:eastAsia="en-AU"/>
+        </w:rPr>
+        <w:drawing>
+          <wp:inline distT="0" distB="0" distL="0" distR="0" wp14:anchorId="5B74283F" wp14:editId="5D52BE5B">
+            <wp:extent cx="5731510" cy="2831465"/>
+            <wp:effectExtent l="0" t="0" r="2540" b="6985"/>
+            <wp:docPr id="1" name="Picture 1"/>
+            <wp:cNvGraphicFramePr>
+              <a:graphicFrameLocks xmlns:a="http://schemas.openxmlformats.org/drawingml/2006/main" noChangeAspect="1"/>
+            </wp:cNvGraphicFramePr>
+            <a:graphic xmlns:a="http://schemas.openxmlformats.org/drawingml/2006/main">
+              <a:graphicData uri="http://schemas.openxmlformats.org/drawingml/2006/picture">
+                <pic:pic xmlns:pic="http://schemas.openxmlformats.org/drawingml/2006/picture">
+                  <pic:nvPicPr>
+                    <pic:cNvPr id="1" name=""/>
+                    <pic:cNvPicPr/>
+                  </pic:nvPicPr>
+                  <pic:blipFill>
+                    <a:blip r:embed="rId5"/>
+                    <a:stretch>
+                      <a:fillRect/>
+                    </a:stretch>
+                  </pic:blipFill>
+                  <pic:spPr>
+                    <a:xfrm>
+                      <a:off x="0" y="0"/>
+                      <a:ext cx="5731510" cy="2831465"/>
+                    </a:xfrm>
+                    <a:prstGeom prst="rect">
+                      <a:avLst/>
+                    </a:prstGeom>
+                  </pic:spPr>
+                </pic:pic>
+              </a:graphicData>
+            </a:graphic>
+          </wp:inline>
+        </w:drawing>
+      </w:r>
+      <w:bookmarkStart w:id="0" w:name="_GoBack"/>
+      <w:bookmarkEnd w:id="0"/>
+    </w:p>
+    <w:p/>
+    <w:p/>
+    <w:p/>
+    <w:p/>
     <w:p/>
     <w:p>
       <w:r>
+        <w:lastRenderedPageBreak/>
         <w:t>I can enter recipient details</w:t>
+      </w:r>
+    </w:p>
+    <w:p>
+      <w:r>
+        <w:rPr>
+          <w:noProof/>
+          <w:lang w:eastAsia="en-AU"/>
+        </w:rPr>
+        <w:drawing>
+          <wp:inline distT="0" distB="0" distL="0" distR="0" wp14:anchorId="18C964A7" wp14:editId="66CD3EC8">
+            <wp:extent cx="5731510" cy="2835275"/>
+            <wp:effectExtent l="0" t="0" r="2540" b="3175"/>
+            <wp:docPr id="2" name="Picture 2"/>
+            <wp:cNvGraphicFramePr>
+              <a:graphicFrameLocks xmlns:a="http://schemas.openxmlformats.org/drawingml/2006/main" noChangeAspect="1"/>
+            </wp:cNvGraphicFramePr>
+            <a:graphic xmlns:a="http://schemas.openxmlformats.org/drawingml/2006/main">
+              <a:graphicData uri="http://schemas.openxmlformats.org/drawingml/2006/picture">
+                <pic:pic xmlns:pic="http://schemas.openxmlformats.org/drawingml/2006/picture">
+                  <pic:nvPicPr>
+                    <pic:cNvPr id="1" name=""/>
+                    <pic:cNvPicPr/>
+                  </pic:nvPicPr>
+                  <pic:blipFill>
+                    <a:blip r:embed="rId6"/>
+                    <a:stretch>
+                      <a:fillRect/>
+                    </a:stretch>
+                  </pic:blipFill>
+                  <pic:spPr>
+                    <a:xfrm>
+                      <a:off x="0" y="0"/>
+                      <a:ext cx="5731510" cy="2835275"/>
+                    </a:xfrm>
+                    <a:prstGeom prst="rect">
+                      <a:avLst/>
+                    </a:prstGeom>
+                  </pic:spPr>
+                </pic:pic>
+              </a:graphicData>
+            </a:graphic>
+          </wp:inline>
+        </w:drawing>
       </w:r>
     </w:p>
     <w:p/>
@@ -160,7 +247,49 @@
         <w:t>I can enter the package details</w:t>
       </w:r>
     </w:p>
-    <w:p/>
+    <w:p>
+      <w:r>
+        <w:rPr>
+          <w:noProof/>
+          <w:lang w:eastAsia="en-AU"/>
+        </w:rPr>
+        <w:drawing>
+          <wp:inline distT="0" distB="0" distL="0" distR="0" wp14:anchorId="27D1DA6E" wp14:editId="0950E6EC">
+            <wp:extent cx="5731510" cy="2974975"/>
+            <wp:effectExtent l="0" t="0" r="2540" b="0"/>
+            <wp:docPr id="3" name="Picture 3"/>
+            <wp:cNvGraphicFramePr>
+              <a:graphicFrameLocks xmlns:a="http://schemas.openxmlformats.org/drawingml/2006/main" noChangeAspect="1"/>
+            </wp:cNvGraphicFramePr>
+            <a:graphic xmlns:a="http://schemas.openxmlformats.org/drawingml/2006/main">
+              <a:graphicData uri="http://schemas.openxmlformats.org/drawingml/2006/picture">
+                <pic:pic xmlns:pic="http://schemas.openxmlformats.org/drawingml/2006/picture">
+                  <pic:nvPicPr>
+                    <pic:cNvPr id="1" name=""/>
+                    <pic:cNvPicPr/>
+                  </pic:nvPicPr>
+                  <pic:blipFill>
+                    <a:blip r:embed="rId7"/>
+                    <a:stretch>
+                      <a:fillRect/>
+                    </a:stretch>
+                  </pic:blipFill>
+                  <pic:spPr>
+                    <a:xfrm>
+                      <a:off x="0" y="0"/>
+                      <a:ext cx="5731510" cy="2974975"/>
+                    </a:xfrm>
+                    <a:prstGeom prst="rect">
+                      <a:avLst/>
+                    </a:prstGeom>
+                  </pic:spPr>
+                </pic:pic>
+              </a:graphicData>
+            </a:graphic>
+          </wp:inline>
+        </w:drawing>
+      </w:r>
+    </w:p>
     <w:p>
       <w:r>
         <w:t>I can select the type of payment on pickup and get cost of shipping</w:t>
@@ -177,8 +306,6 @@
       <w:r>
         <w:t>I get a confirmation that the package has been booked</w:t>
       </w:r>
-      <w:bookmarkStart w:id="0" w:name="_GoBack"/>
-      <w:bookmarkEnd w:id="0"/>
     </w:p>
     <w:p/>
     <w:p/>

--- a/Testing/Acceptance Criteria Testing - Story 20.docx
+++ b/Testing/Acceptance Criteria Testing - Story 20.docx
@@ -184,8 +184,6 @@
           </wp:inline>
         </w:drawing>
       </w:r>
-      <w:bookmarkStart w:id="0" w:name="_GoBack"/>
-      <w:bookmarkEnd w:id="0"/>
     </w:p>
     <w:p/>
     <w:p/>
@@ -255,8 +253,8 @@
         </w:rPr>
         <w:drawing>
           <wp:inline distT="0" distB="0" distL="0" distR="0" wp14:anchorId="27D1DA6E" wp14:editId="0950E6EC">
-            <wp:extent cx="5731510" cy="2974975"/>
-            <wp:effectExtent l="0" t="0" r="2540" b="0"/>
+            <wp:extent cx="5731510" cy="2851150"/>
+            <wp:effectExtent l="0" t="0" r="2540" b="6350"/>
             <wp:docPr id="3" name="Picture 3"/>
             <wp:cNvGraphicFramePr>
               <a:graphicFrameLocks xmlns:a="http://schemas.openxmlformats.org/drawingml/2006/main" noChangeAspect="1"/>
@@ -268,20 +266,27 @@
                     <pic:cNvPr id="1" name=""/>
                     <pic:cNvPicPr/>
                   </pic:nvPicPr>
-                  <pic:blipFill>
+                  <pic:blipFill rotWithShape="1">
                     <a:blip r:embed="rId7"/>
-                    <a:stretch>
-                      <a:fillRect/>
-                    </a:stretch>
+                    <a:srcRect t="4163"/>
+                    <a:stretch/>
                   </pic:blipFill>
-                  <pic:spPr>
+                  <pic:spPr bwMode="auto">
                     <a:xfrm>
                       <a:off x="0" y="0"/>
-                      <a:ext cx="5731510" cy="2974975"/>
+                      <a:ext cx="5731510" cy="2851150"/>
                     </a:xfrm>
                     <a:prstGeom prst="rect">
                       <a:avLst/>
                     </a:prstGeom>
+                    <a:ln>
+                      <a:noFill/>
+                    </a:ln>
+                    <a:extLst>
+                      <a:ext uri="{53640926-AAD7-44D8-BBD7-CCE9431645EC}">
+                        <a14:shadowObscured xmlns:a14="http://schemas.microsoft.com/office/drawing/2010/main"/>
+                      </a:ext>
+                    </a:extLst>
                   </pic:spPr>
                 </pic:pic>
               </a:graphicData>
@@ -291,20 +296,343 @@
       </w:r>
     </w:p>
     <w:p>
+      <w:pPr>
+        <w:spacing w:after="0"/>
+      </w:pPr>
+      <w:r>
+        <w:br w:type="page"/>
+      </w:r>
+    </w:p>
+    <w:p>
+      <w:r>
+        <w:rPr>
+          <w:noProof/>
+          <w:lang w:eastAsia="en-AU"/>
+        </w:rPr>
+        <w:lastRenderedPageBreak/>
+        <w:drawing>
+          <wp:anchor distT="0" distB="0" distL="114300" distR="114300" simplePos="0" relativeHeight="251661312" behindDoc="0" locked="0" layoutInCell="1" allowOverlap="1" wp14:anchorId="5406C722" wp14:editId="23125039">
+            <wp:simplePos x="0" y="0"/>
+            <wp:positionH relativeFrom="margin">
+              <wp:align>left</wp:align>
+            </wp:positionH>
+            <wp:positionV relativeFrom="paragraph">
+              <wp:posOffset>695325</wp:posOffset>
+            </wp:positionV>
+            <wp:extent cx="914400" cy="2851150"/>
+            <wp:effectExtent l="0" t="0" r="0" b="6350"/>
+            <wp:wrapThrough wrapText="bothSides">
+              <wp:wrapPolygon edited="0">
+                <wp:start x="0" y="0"/>
+                <wp:lineTo x="0" y="21504"/>
+                <wp:lineTo x="21150" y="21504"/>
+                <wp:lineTo x="21150" y="0"/>
+                <wp:lineTo x="0" y="0"/>
+              </wp:wrapPolygon>
+            </wp:wrapThrough>
+            <wp:docPr id="6" name="Picture 6"/>
+            <wp:cNvGraphicFramePr>
+              <a:graphicFrameLocks xmlns:a="http://schemas.openxmlformats.org/drawingml/2006/main" noChangeAspect="1"/>
+            </wp:cNvGraphicFramePr>
+            <a:graphic xmlns:a="http://schemas.openxmlformats.org/drawingml/2006/main">
+              <a:graphicData uri="http://schemas.openxmlformats.org/drawingml/2006/picture">
+                <pic:pic xmlns:pic="http://schemas.openxmlformats.org/drawingml/2006/picture">
+                  <pic:nvPicPr>
+                    <pic:cNvPr id="1" name=""/>
+                    <pic:cNvPicPr/>
+                  </pic:nvPicPr>
+                  <pic:blipFill rotWithShape="1">
+                    <a:blip r:embed="rId8" cstate="print">
+                      <a:extLst>
+                        <a:ext uri="{28A0092B-C50C-407E-A947-70E740481C1C}">
+                          <a14:useLocalDpi xmlns:a14="http://schemas.microsoft.com/office/drawing/2010/main" val="0"/>
+                        </a:ext>
+                      </a:extLst>
+                    </a:blip>
+                    <a:srcRect t="4163" r="84046"/>
+                    <a:stretch/>
+                  </pic:blipFill>
+                  <pic:spPr bwMode="auto">
+                    <a:xfrm>
+                      <a:off x="0" y="0"/>
+                      <a:ext cx="914400" cy="2851150"/>
+                    </a:xfrm>
+                    <a:prstGeom prst="rect">
+                      <a:avLst/>
+                    </a:prstGeom>
+                    <a:ln>
+                      <a:noFill/>
+                    </a:ln>
+                    <a:extLst>
+                      <a:ext uri="{53640926-AAD7-44D8-BBD7-CCE9431645EC}">
+                        <a14:shadowObscured xmlns:a14="http://schemas.microsoft.com/office/drawing/2010/main"/>
+                      </a:ext>
+                    </a:extLst>
+                  </pic:spPr>
+                </pic:pic>
+              </a:graphicData>
+            </a:graphic>
+            <wp14:sizeRelH relativeFrom="page">
+              <wp14:pctWidth>0</wp14:pctWidth>
+            </wp14:sizeRelH>
+            <wp14:sizeRelV relativeFrom="page">
+              <wp14:pctHeight>0</wp14:pctHeight>
+            </wp14:sizeRelV>
+          </wp:anchor>
+        </w:drawing>
+      </w:r>
+      <w:r>
+        <w:rPr>
+          <w:noProof/>
+          <w:lang w:eastAsia="en-AU"/>
+        </w:rPr>
+        <w:drawing>
+          <wp:anchor distT="0" distB="0" distL="114300" distR="114300" simplePos="0" relativeHeight="251658240" behindDoc="0" locked="0" layoutInCell="1" allowOverlap="1" wp14:anchorId="632687AA" wp14:editId="582F66EA">
+            <wp:simplePos x="0" y="0"/>
+            <wp:positionH relativeFrom="column">
+              <wp:posOffset>923925</wp:posOffset>
+            </wp:positionH>
+            <wp:positionV relativeFrom="paragraph">
+              <wp:posOffset>656590</wp:posOffset>
+            </wp:positionV>
+            <wp:extent cx="4940935" cy="2828925"/>
+            <wp:effectExtent l="0" t="0" r="0" b="9525"/>
+            <wp:wrapThrough wrapText="bothSides">
+              <wp:wrapPolygon edited="0">
+                <wp:start x="0" y="0"/>
+                <wp:lineTo x="0" y="21527"/>
+                <wp:lineTo x="21486" y="21527"/>
+                <wp:lineTo x="21486" y="0"/>
+                <wp:lineTo x="0" y="0"/>
+              </wp:wrapPolygon>
+            </wp:wrapThrough>
+            <wp:docPr id="27" name="Picture 35" descr="C:\Users\Matthew Magin\OneDrive\University\Year 2 - Semester 2\cab202\topic11\screencapture-localhost-8080-dashboard-submitrequestpickup-php-1477188829410.png"/>
+            <wp:cNvGraphicFramePr>
+              <a:graphicFrameLocks xmlns:a="http://schemas.openxmlformats.org/drawingml/2006/main" noChangeAspect="1"/>
+            </wp:cNvGraphicFramePr>
+            <a:graphic xmlns:a="http://schemas.openxmlformats.org/drawingml/2006/main">
+              <a:graphicData uri="http://schemas.openxmlformats.org/drawingml/2006/picture">
+                <pic:pic xmlns:pic="http://schemas.openxmlformats.org/drawingml/2006/picture">
+                  <pic:nvPicPr>
+                    <pic:cNvPr id="27" name="Picture 35" descr="C:\Users\Matthew Magin\OneDrive\University\Year 2 - Semester 2\cab202\topic11\screencapture-localhost-8080-dashboard-submitrequestpickup-php-1477188829410.png"/>
+                    <pic:cNvPicPr>
+                      <a:picLocks noChangeAspect="1" noChangeArrowheads="1"/>
+                    </pic:cNvPicPr>
+                  </pic:nvPicPr>
+                  <pic:blipFill rotWithShape="1">
+                    <a:blip r:embed="rId9" cstate="print">
+                      <a:extLst>
+                        <a:ext uri="{28A0092B-C50C-407E-A947-70E740481C1C}">
+                          <a14:useLocalDpi xmlns:a14="http://schemas.microsoft.com/office/drawing/2010/main" val="0"/>
+                        </a:ext>
+                      </a:extLst>
+                    </a:blip>
+                    <a:srcRect l="13793"/>
+                    <a:stretch/>
+                  </pic:blipFill>
+                  <pic:spPr bwMode="auto">
+                    <a:xfrm>
+                      <a:off x="0" y="0"/>
+                      <a:ext cx="4940935" cy="2828925"/>
+                    </a:xfrm>
+                    <a:prstGeom prst="rect">
+                      <a:avLst/>
+                    </a:prstGeom>
+                    <a:ln>
+                      <a:noFill/>
+                    </a:ln>
+                    <a:extLst>
+                      <a:ext uri="{53640926-AAD7-44D8-BBD7-CCE9431645EC}">
+                        <a14:shadowObscured xmlns:a14="http://schemas.microsoft.com/office/drawing/2010/main"/>
+                      </a:ext>
+                    </a:extLst>
+                  </pic:spPr>
+                </pic:pic>
+              </a:graphicData>
+            </a:graphic>
+            <wp14:sizeRelH relativeFrom="page">
+              <wp14:pctWidth>0</wp14:pctWidth>
+            </wp14:sizeRelH>
+            <wp14:sizeRelV relativeFrom="page">
+              <wp14:pctHeight>0</wp14:pctHeight>
+            </wp14:sizeRelV>
+          </wp:anchor>
+        </w:drawing>
+      </w:r>
       <w:r>
         <w:t>I can select the type of payment on pickup and get cost of shipping</w:t>
       </w:r>
+      <w:r>
+        <w:t xml:space="preserve"> and</w:t>
+      </w:r>
+      <w:r>
+        <w:t xml:space="preserve"> I get the cost to ship the package so that the customer can have the money / payment type ready for when the driver picks up the package</w:t>
+      </w:r>
+    </w:p>
+    <w:p>
+      <w:bookmarkStart w:id="0" w:name="_GoBack"/>
+      <w:bookmarkEnd w:id="0"/>
     </w:p>
     <w:p/>
     <w:p>
       <w:r>
-        <w:t>Before booking I get the cost to ship the package so that the customer can have the money / payment type ready for when the driver picks up the package</w:t>
+        <w:rPr>
+          <w:noProof/>
+          <w:lang w:eastAsia="en-AU"/>
+        </w:rPr>
+        <w:drawing>
+          <wp:anchor distT="0" distB="0" distL="114300" distR="114300" simplePos="0" relativeHeight="251660288" behindDoc="0" locked="0" layoutInCell="1" allowOverlap="1" wp14:anchorId="3E9B8D5A" wp14:editId="708A83D8">
+            <wp:simplePos x="0" y="0"/>
+            <wp:positionH relativeFrom="column">
+              <wp:posOffset>923925</wp:posOffset>
+            </wp:positionH>
+            <wp:positionV relativeFrom="paragraph">
+              <wp:posOffset>501650</wp:posOffset>
+            </wp:positionV>
+            <wp:extent cx="4944110" cy="2832100"/>
+            <wp:effectExtent l="0" t="0" r="8890" b="6350"/>
+            <wp:wrapThrough wrapText="bothSides">
+              <wp:wrapPolygon edited="0">
+                <wp:start x="0" y="0"/>
+                <wp:lineTo x="0" y="21503"/>
+                <wp:lineTo x="21556" y="21503"/>
+                <wp:lineTo x="21556" y="0"/>
+                <wp:lineTo x="0" y="0"/>
+              </wp:wrapPolygon>
+            </wp:wrapThrough>
+            <wp:docPr id="28" name="Picture 36" descr="C:\Users\Matthew Magin\OneDrive\University\Year 2 - Semester 2\cab202\topic11\screencapture-localhost-8080-dashboard-bookingconfirmation-php-1477188937305.png"/>
+            <wp:cNvGraphicFramePr>
+              <a:graphicFrameLocks xmlns:a="http://schemas.openxmlformats.org/drawingml/2006/main" noChangeAspect="1"/>
+            </wp:cNvGraphicFramePr>
+            <a:graphic xmlns:a="http://schemas.openxmlformats.org/drawingml/2006/main">
+              <a:graphicData uri="http://schemas.openxmlformats.org/drawingml/2006/picture">
+                <pic:pic xmlns:pic="http://schemas.openxmlformats.org/drawingml/2006/picture">
+                  <pic:nvPicPr>
+                    <pic:cNvPr id="28" name="Picture 36" descr="C:\Users\Matthew Magin\OneDrive\University\Year 2 - Semester 2\cab202\topic11\screencapture-localhost-8080-dashboard-bookingconfirmation-php-1477188937305.png"/>
+                    <pic:cNvPicPr>
+                      <a:picLocks noChangeAspect="1" noChangeArrowheads="1"/>
+                    </pic:cNvPicPr>
+                  </pic:nvPicPr>
+                  <pic:blipFill rotWithShape="1">
+                    <a:blip r:embed="rId10">
+                      <a:extLst>
+                        <a:ext uri="{28A0092B-C50C-407E-A947-70E740481C1C}">
+                          <a14:useLocalDpi xmlns:a14="http://schemas.microsoft.com/office/drawing/2010/main" val="0"/>
+                        </a:ext>
+                      </a:extLst>
+                    </a:blip>
+                    <a:srcRect l="13643"/>
+                    <a:stretch/>
+                  </pic:blipFill>
+                  <pic:spPr bwMode="auto">
+                    <a:xfrm>
+                      <a:off x="0" y="0"/>
+                      <a:ext cx="4944110" cy="2832100"/>
+                    </a:xfrm>
+                    <a:prstGeom prst="rect">
+                      <a:avLst/>
+                    </a:prstGeom>
+                    <a:ln>
+                      <a:noFill/>
+                    </a:ln>
+                    <a:extLst>
+                      <a:ext uri="{53640926-AAD7-44D8-BBD7-CCE9431645EC}">
+                        <a14:shadowObscured xmlns:a14="http://schemas.microsoft.com/office/drawing/2010/main"/>
+                      </a:ext>
+                    </a:extLst>
+                  </pic:spPr>
+                </pic:pic>
+              </a:graphicData>
+            </a:graphic>
+            <wp14:sizeRelH relativeFrom="page">
+              <wp14:pctWidth>0</wp14:pctWidth>
+            </wp14:sizeRelH>
+            <wp14:sizeRelV relativeFrom="page">
+              <wp14:pctHeight>0</wp14:pctHeight>
+            </wp14:sizeRelV>
+          </wp:anchor>
+        </w:drawing>
+      </w:r>
+      <w:r>
+        <w:t>I get a confirmation that the package has been booked</w:t>
       </w:r>
     </w:p>
-    <w:p/>
     <w:p>
       <w:r>
-        <w:t>I get a confirmation that the package has been booked</w:t>
+        <w:rPr>
+          <w:noProof/>
+          <w:lang w:eastAsia="en-AU"/>
+        </w:rPr>
+        <w:drawing>
+          <wp:anchor distT="0" distB="0" distL="114300" distR="114300" simplePos="0" relativeHeight="251659264" behindDoc="0" locked="0" layoutInCell="1" allowOverlap="1" wp14:anchorId="7680ECD4" wp14:editId="4B0A7621">
+            <wp:simplePos x="0" y="0"/>
+            <wp:positionH relativeFrom="margin">
+              <wp:align>left</wp:align>
+            </wp:positionH>
+            <wp:positionV relativeFrom="paragraph">
+              <wp:posOffset>12700</wp:posOffset>
+            </wp:positionV>
+            <wp:extent cx="914400" cy="2851150"/>
+            <wp:effectExtent l="0" t="0" r="0" b="6350"/>
+            <wp:wrapThrough wrapText="bothSides">
+              <wp:wrapPolygon edited="0">
+                <wp:start x="0" y="0"/>
+                <wp:lineTo x="0" y="21504"/>
+                <wp:lineTo x="21150" y="21504"/>
+                <wp:lineTo x="21150" y="0"/>
+                <wp:lineTo x="0" y="0"/>
+              </wp:wrapPolygon>
+            </wp:wrapThrough>
+            <wp:docPr id="5" name="Picture 5"/>
+            <wp:cNvGraphicFramePr>
+              <a:graphicFrameLocks xmlns:a="http://schemas.openxmlformats.org/drawingml/2006/main" noChangeAspect="1"/>
+            </wp:cNvGraphicFramePr>
+            <a:graphic xmlns:a="http://schemas.openxmlformats.org/drawingml/2006/main">
+              <a:graphicData uri="http://schemas.openxmlformats.org/drawingml/2006/picture">
+                <pic:pic xmlns:pic="http://schemas.openxmlformats.org/drawingml/2006/picture">
+                  <pic:nvPicPr>
+                    <pic:cNvPr id="1" name=""/>
+                    <pic:cNvPicPr/>
+                  </pic:nvPicPr>
+                  <pic:blipFill rotWithShape="1">
+                    <a:blip r:embed="rId8" cstate="print">
+                      <a:extLst>
+                        <a:ext uri="{28A0092B-C50C-407E-A947-70E740481C1C}">
+                          <a14:useLocalDpi xmlns:a14="http://schemas.microsoft.com/office/drawing/2010/main" val="0"/>
+                        </a:ext>
+                      </a:extLst>
+                    </a:blip>
+                    <a:srcRect t="4163" r="84046"/>
+                    <a:stretch/>
+                  </pic:blipFill>
+                  <pic:spPr bwMode="auto">
+                    <a:xfrm>
+                      <a:off x="0" y="0"/>
+                      <a:ext cx="914400" cy="2851150"/>
+                    </a:xfrm>
+                    <a:prstGeom prst="rect">
+                      <a:avLst/>
+                    </a:prstGeom>
+                    <a:ln>
+                      <a:noFill/>
+                    </a:ln>
+                    <a:extLst>
+                      <a:ext uri="{53640926-AAD7-44D8-BBD7-CCE9431645EC}">
+                        <a14:shadowObscured xmlns:a14="http://schemas.microsoft.com/office/drawing/2010/main"/>
+                      </a:ext>
+                    </a:extLst>
+                  </pic:spPr>
+                </pic:pic>
+              </a:graphicData>
+            </a:graphic>
+            <wp14:sizeRelH relativeFrom="page">
+              <wp14:pctWidth>0</wp14:pctWidth>
+            </wp14:sizeRelH>
+            <wp14:sizeRelV relativeFrom="page">
+              <wp14:pctHeight>0</wp14:pctHeight>
+            </wp14:sizeRelV>
+          </wp:anchor>
+        </w:drawing>
       </w:r>
     </w:p>
     <w:p/>
